--- a/Milestone Checkoff 1 Form Summer 2022 - Rotisplay.docx
+++ b/Milestone Checkoff 1 Form Summer 2022 - Rotisplay.docx
@@ -1010,7 +1010,7 @@
                         <w:txbxContent>
                           <w:p>
                             <w:r>
-                              <w:t>[Insert Name Here]</w:t>
+                              <w:t>Brandon Ferruzza</w:t>
                             </w:r>
                           </w:p>
                         </w:txbxContent>
@@ -1031,7 +1031,7 @@
                   <w:txbxContent>
                     <w:p>
                       <w:r>
-                        <w:t>[Insert Name Here]</w:t>
+                        <w:t>Brandon Ferruzza</w:t>
                       </w:r>
                     </w:p>
                   </w:txbxContent>
@@ -1141,42 +1141,15 @@
                       <wps:txbx>
                         <w:txbxContent>
                           <w:p>
-                            <w:pPr>
-                              <w:pStyle w:val="ListParagraph"/>
-                              <w:numPr>
-                                <w:ilvl w:val="0"/>
-                                <w:numId w:val="7"/>
-                              </w:numPr>
-                            </w:pPr>
                             <w:r>
-                              <w:t>Objective #1</w:t>
+                              <w:t>Determine RPM using a Hall Effect sensor and a magnet</w:t>
                             </w:r>
                           </w:p>
                           <w:p>
-                            <w:pPr>
-                              <w:pStyle w:val="ListParagraph"/>
-                              <w:numPr>
-                                <w:ilvl w:val="0"/>
-                                <w:numId w:val="7"/>
-                              </w:numPr>
-                            </w:pPr>
                             <w:r>
-                              <w:t>Objective #2</w:t>
+                              <w:t>Begin designing “enclosure” for device</w:t>
                             </w:r>
                           </w:p>
-                          <w:p>
-                            <w:pPr>
-                              <w:pStyle w:val="ListParagraph"/>
-                              <w:numPr>
-                                <w:ilvl w:val="0"/>
-                                <w:numId w:val="7"/>
-                              </w:numPr>
-                            </w:pPr>
-                            <w:r>
-                              <w:t>etc..</w:t>
-                            </w:r>
-                          </w:p>
-                          <w:p/>
                         </w:txbxContent>
                       </wps:txbx>
                       <wps:bodyPr rot="0" vert="horz" wrap="square" lIns="91440" tIns="45720" rIns="91440" bIns="45720" anchor="t" anchorCtr="0">
@@ -1194,42 +1167,15 @@
                 <v:textbox>
                   <w:txbxContent>
                     <w:p>
-                      <w:pPr>
-                        <w:pStyle w:val="ListParagraph"/>
-                        <w:numPr>
-                          <w:ilvl w:val="0"/>
-                          <w:numId w:val="7"/>
-                        </w:numPr>
-                      </w:pPr>
                       <w:r>
-                        <w:t>Objective #1</w:t>
+                        <w:t>Determine RPM using a Hall Effect sensor and a magnet</w:t>
                       </w:r>
                     </w:p>
                     <w:p>
-                      <w:pPr>
-                        <w:pStyle w:val="ListParagraph"/>
-                        <w:numPr>
-                          <w:ilvl w:val="0"/>
-                          <w:numId w:val="7"/>
-                        </w:numPr>
-                      </w:pPr>
                       <w:r>
-                        <w:t>Objective #2</w:t>
+                        <w:t>Begin designing “enclosure” for device</w:t>
                       </w:r>
                     </w:p>
-                    <w:p>
-                      <w:pPr>
-                        <w:pStyle w:val="ListParagraph"/>
-                        <w:numPr>
-                          <w:ilvl w:val="0"/>
-                          <w:numId w:val="7"/>
-                        </w:numPr>
-                      </w:pPr>
-                      <w:r>
-                        <w:t>etc..</w:t>
-                      </w:r>
-                    </w:p>
-                    <w:p/>
                   </w:txbxContent>
                 </v:textbox>
                 <w10:anchorlock/>
@@ -1325,11 +1271,11 @@
                               <w:pStyle w:val="ListParagraph"/>
                               <w:numPr>
                                 <w:ilvl w:val="0"/>
-                                <w:numId w:val="7"/>
+                                <w:numId w:val="10"/>
                               </w:numPr>
                             </w:pPr>
                             <w:r>
-                              <w:t>Item #1</w:t>
+                              <w:t>Spinning a magnet around the sensor to display RPM</w:t>
                             </w:r>
                           </w:p>
                           <w:p>
@@ -1337,26 +1283,13 @@
                               <w:pStyle w:val="ListParagraph"/>
                               <w:numPr>
                                 <w:ilvl w:val="0"/>
-                                <w:numId w:val="7"/>
+                                <w:numId w:val="10"/>
                               </w:numPr>
                             </w:pPr>
                             <w:r>
-                              <w:t>Item #2</w:t>
+                              <w:t>Show preliminary design for device</w:t>
                             </w:r>
                           </w:p>
-                          <w:p>
-                            <w:pPr>
-                              <w:pStyle w:val="ListParagraph"/>
-                              <w:numPr>
-                                <w:ilvl w:val="0"/>
-                                <w:numId w:val="7"/>
-                              </w:numPr>
-                            </w:pPr>
-                            <w:r>
-                              <w:t>etc..</w:t>
-                            </w:r>
-                          </w:p>
-                          <w:p/>
                         </w:txbxContent>
                       </wps:txbx>
                       <wps:bodyPr rot="0" vert="horz" wrap="square" lIns="91440" tIns="45720" rIns="91440" bIns="45720" anchor="t" anchorCtr="0">
@@ -1378,11 +1311,11 @@
                         <w:pStyle w:val="ListParagraph"/>
                         <w:numPr>
                           <w:ilvl w:val="0"/>
-                          <w:numId w:val="7"/>
+                          <w:numId w:val="10"/>
                         </w:numPr>
                       </w:pPr>
                       <w:r>
-                        <w:t>Item #1</w:t>
+                        <w:t>Spinning a magnet around the sensor to display RPM</w:t>
                       </w:r>
                     </w:p>
                     <w:p>
@@ -1390,26 +1323,13 @@
                         <w:pStyle w:val="ListParagraph"/>
                         <w:numPr>
                           <w:ilvl w:val="0"/>
-                          <w:numId w:val="7"/>
+                          <w:numId w:val="10"/>
                         </w:numPr>
                       </w:pPr>
                       <w:r>
-                        <w:t>Item #2</w:t>
+                        <w:t>Show preliminary design for device</w:t>
                       </w:r>
                     </w:p>
-                    <w:p>
-                      <w:pPr>
-                        <w:pStyle w:val="ListParagraph"/>
-                        <w:numPr>
-                          <w:ilvl w:val="0"/>
-                          <w:numId w:val="7"/>
-                        </w:numPr>
-                      </w:pPr>
-                      <w:r>
-                        <w:t>etc..</w:t>
-                      </w:r>
-                    </w:p>
-                    <w:p/>
                   </w:txbxContent>
                 </v:textbox>
                 <w10:anchorlock/>
@@ -1508,7 +1428,57 @@
                       </wps:spPr>
                       <wps:txbx>
                         <w:txbxContent>
-                          <w:p/>
+                          <w:p>
+                            <w:pPr>
+                              <w:pStyle w:val="ListParagraph"/>
+                              <w:numPr>
+                                <w:ilvl w:val="0"/>
+                                <w:numId w:val="11"/>
+                              </w:numPr>
+                            </w:pPr>
+                            <w:r>
+                              <w:t>Understanding and implementing hall effect sensors</w:t>
+                            </w:r>
+                          </w:p>
+                          <w:p>
+                            <w:pPr>
+                              <w:pStyle w:val="ListParagraph"/>
+                              <w:numPr>
+                                <w:ilvl w:val="0"/>
+                                <w:numId w:val="11"/>
+                              </w:numPr>
+                            </w:pPr>
+                            <w:r>
+                              <w:t>Programming in Arduino</w:t>
+                            </w:r>
+                          </w:p>
+                          <w:p>
+                            <w:pPr>
+                              <w:pStyle w:val="ListParagraph"/>
+                              <w:numPr>
+                                <w:ilvl w:val="0"/>
+                                <w:numId w:val="11"/>
+                              </w:numPr>
+                            </w:pPr>
+                            <w:r>
+                              <w:t>3D Designing in CAD</w:t>
+                            </w:r>
+                          </w:p>
+                          <w:p>
+                            <w:pPr>
+                              <w:pStyle w:val="ListParagraph"/>
+                              <w:numPr>
+                                <w:ilvl w:val="0"/>
+                                <w:numId w:val="11"/>
+                              </w:numPr>
+                            </w:pPr>
+                            <w:r>
+                              <w:t>Developing the necessary circuits and tests to verify RPM of a spinning magnet</w:t>
+                            </w:r>
+                            <w:r>
+                              <w:br/>
+                            </w:r>
+                          </w:p>
                         </w:txbxContent>
                       </wps:txbx>
                       <wps:bodyPr rot="0" vert="horz" wrap="square" lIns="91440" tIns="45720" rIns="91440" bIns="45720" anchor="t" anchorCtr="0">
@@ -1525,7 +1495,57 @@
               <v:shape w14:anchorId="318851E7" id="Text Box 12" o:spid="_x0000_s1035" type="#_x0000_t202" style="width:465.75pt;height:87.75pt;visibility:visible;mso-wrap-style:square;mso-left-percent:-10001;mso-top-percent:-10001;mso-position-horizontal:absolute;mso-position-horizontal-relative:char;mso-position-vertical:absolute;mso-position-vertical-relative:line;mso-left-percent:-10001;mso-top-percent:-10001;v-text-anchor:top" o:gfxdata="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">
                 <v:textbox>
                   <w:txbxContent>
-                    <w:p/>
+                    <w:p>
+                      <w:pPr>
+                        <w:pStyle w:val="ListParagraph"/>
+                        <w:numPr>
+                          <w:ilvl w:val="0"/>
+                          <w:numId w:val="11"/>
+                        </w:numPr>
+                      </w:pPr>
+                      <w:r>
+                        <w:t>Understanding and implementing hall effect sensors</w:t>
+                      </w:r>
+                    </w:p>
+                    <w:p>
+                      <w:pPr>
+                        <w:pStyle w:val="ListParagraph"/>
+                        <w:numPr>
+                          <w:ilvl w:val="0"/>
+                          <w:numId w:val="11"/>
+                        </w:numPr>
+                      </w:pPr>
+                      <w:r>
+                        <w:t>Programming in Arduino</w:t>
+                      </w:r>
+                    </w:p>
+                    <w:p>
+                      <w:pPr>
+                        <w:pStyle w:val="ListParagraph"/>
+                        <w:numPr>
+                          <w:ilvl w:val="0"/>
+                          <w:numId w:val="11"/>
+                        </w:numPr>
+                      </w:pPr>
+                      <w:r>
+                        <w:t>3D Designing in CAD</w:t>
+                      </w:r>
+                    </w:p>
+                    <w:p>
+                      <w:pPr>
+                        <w:pStyle w:val="ListParagraph"/>
+                        <w:numPr>
+                          <w:ilvl w:val="0"/>
+                          <w:numId w:val="11"/>
+                        </w:numPr>
+                      </w:pPr>
+                      <w:r>
+                        <w:t>Developing the necessary circuits and tests to verify RPM of a spinning magnet</w:t>
+                      </w:r>
+                      <w:r>
+                        <w:br/>
+                      </w:r>
+                    </w:p>
                   </w:txbxContent>
                 </v:textbox>
                 <w10:anchorlock/>
@@ -2148,6 +2168,701 @@
         </w:rPr>
       </w:pPr>
     </w:p>
+    <w:p>
+      <w:pPr>
+        <w:shd w:val="clear" w:color="auto" w:fill="FFFFFF" w:themeFill="background1"/>
+        <w:rPr>
+          <w:b/>
+          <w:sz w:val="24"/>
+          <w:szCs w:val="24"/>
+        </w:rPr>
+      </w:pPr>
+    </w:p>
+    <w:p>
+      <w:pPr>
+        <w:shd w:val="clear" w:color="auto" w:fill="FFFFFF" w:themeFill="background1"/>
+        <w:rPr>
+          <w:b/>
+          <w:sz w:val="24"/>
+          <w:szCs w:val="24"/>
+        </w:rPr>
+      </w:pPr>
+    </w:p>
+    <w:p>
+      <w:pPr>
+        <w:shd w:val="clear" w:color="auto" w:fill="FFFFFF" w:themeFill="background1"/>
+        <w:rPr>
+          <w:b/>
+          <w:sz w:val="24"/>
+          <w:szCs w:val="24"/>
+        </w:rPr>
+      </w:pPr>
+    </w:p>
+    <w:p>
+      <w:pPr>
+        <w:shd w:val="clear" w:color="auto" w:fill="FFFFFF" w:themeFill="background1"/>
+        <w:rPr>
+          <w:b/>
+          <w:sz w:val="24"/>
+          <w:szCs w:val="24"/>
+        </w:rPr>
+      </w:pPr>
+    </w:p>
+    <w:p>
+      <w:pPr>
+        <w:shd w:val="clear" w:color="auto" w:fill="FFFFFF" w:themeFill="background1"/>
+        <w:rPr>
+          <w:b/>
+          <w:sz w:val="24"/>
+          <w:szCs w:val="24"/>
+        </w:rPr>
+      </w:pPr>
+    </w:p>
+    <w:p>
+      <w:pPr>
+        <w:shd w:val="clear" w:color="auto" w:fill="FFFFFF" w:themeFill="background1"/>
+        <w:rPr>
+          <w:b/>
+          <w:sz w:val="24"/>
+          <w:szCs w:val="24"/>
+        </w:rPr>
+      </w:pPr>
+    </w:p>
+    <w:p>
+      <w:pPr>
+        <w:shd w:val="clear" w:color="auto" w:fill="FFFFFF" w:themeFill="background1"/>
+        <w:rPr>
+          <w:b/>
+          <w:sz w:val="24"/>
+          <w:szCs w:val="24"/>
+        </w:rPr>
+      </w:pPr>
+      <w:r>
+        <w:rPr>
+          <w:b/>
+          <w:sz w:val="24"/>
+          <w:szCs w:val="24"/>
+        </w:rPr>
+        <w:lastRenderedPageBreak/>
+        <w:t xml:space="preserve">Team </w:t>
+      </w:r>
+      <w:r>
+        <w:rPr>
+          <w:b/>
+          <w:sz w:val="24"/>
+          <w:szCs w:val="24"/>
+        </w:rPr>
+        <w:t>Member #</w:t>
+      </w:r>
+      <w:r>
+        <w:rPr>
+          <w:b/>
+          <w:sz w:val="24"/>
+          <w:szCs w:val="24"/>
+        </w:rPr>
+        <w:t>4</w:t>
+      </w:r>
+    </w:p>
+    <w:p>
+      <w:pPr>
+        <w:shd w:val="clear" w:color="auto" w:fill="FFFFFF" w:themeFill="background1"/>
+        <w:rPr>
+          <w:b/>
+          <w:sz w:val="24"/>
+          <w:szCs w:val="24"/>
+        </w:rPr>
+      </w:pPr>
+      <w:r>
+        <w:rPr>
+          <w:b/>
+          <w:noProof/>
+          <w:sz w:val="24"/>
+          <w:szCs w:val="24"/>
+          <w:lang w:eastAsia="en-US"/>
+        </w:rPr>
+        <mc:AlternateContent>
+          <mc:Choice Requires="wps">
+            <w:drawing>
+              <wp:inline distT="0" distB="0" distL="0" distR="0" wp14:anchorId="1FC8BE36" wp14:editId="7335D5F6">
+                <wp:extent cx="5915025" cy="1404620"/>
+                <wp:effectExtent l="0" t="0" r="28575" b="13970"/>
+                <wp:docPr id="14" name="Text Box 14"/>
+                <wp:cNvGraphicFramePr>
+                  <a:graphicFrameLocks xmlns:a="http://schemas.openxmlformats.org/drawingml/2006/main"/>
+                </wp:cNvGraphicFramePr>
+                <a:graphic xmlns:a="http://schemas.openxmlformats.org/drawingml/2006/main">
+                  <a:graphicData uri="http://schemas.microsoft.com/office/word/2010/wordprocessingShape">
+                    <wps:wsp>
+                      <wps:cNvSpPr txBox="1">
+                        <a:spLocks noChangeArrowheads="1"/>
+                      </wps:cNvSpPr>
+                      <wps:spPr bwMode="auto">
+                        <a:xfrm>
+                          <a:off x="0" y="0"/>
+                          <a:ext cx="5915025" cy="1404620"/>
+                        </a:xfrm>
+                        <a:prstGeom prst="rect">
+                          <a:avLst/>
+                        </a:prstGeom>
+                        <a:solidFill>
+                          <a:srgbClr val="FFFFFF"/>
+                        </a:solidFill>
+                        <a:ln w="9525">
+                          <a:solidFill>
+                            <a:srgbClr val="000000"/>
+                          </a:solidFill>
+                          <a:miter lim="800000"/>
+                          <a:headEnd/>
+                          <a:tailEnd/>
+                        </a:ln>
+                      </wps:spPr>
+                      <wps:txbx>
+                        <w:txbxContent>
+                          <w:p>
+                            <w:r>
+                              <w:t>[Insert Name Here]</w:t>
+                            </w:r>
+                          </w:p>
+                        </w:txbxContent>
+                      </wps:txbx>
+                      <wps:bodyPr rot="0" vert="horz" wrap="square" lIns="91440" tIns="45720" rIns="91440" bIns="45720" anchor="t" anchorCtr="0">
+                        <a:spAutoFit/>
+                      </wps:bodyPr>
+                    </wps:wsp>
+                  </a:graphicData>
+                </a:graphic>
+              </wp:inline>
+            </w:drawing>
+          </mc:Choice>
+          <mc:Fallback>
+            <w:pict>
+              <v:shape w14:anchorId="1FC8BE36" id="Text Box 14" o:spid="_x0000_s1040" type="#_x0000_t202" style="width:465.75pt;height:110.6pt;visibility:visible;mso-wrap-style:square;mso-left-percent:-10001;mso-top-percent:-10001;mso-position-horizontal:absolute;mso-position-horizontal-relative:char;mso-position-vertical:absolute;mso-position-vertical-relative:line;mso-left-percent:-10001;mso-top-percent:-10001;v-text-anchor:top" o:gfxdata="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">
+                <v:textbox style="mso-fit-shape-to-text:t">
+                  <w:txbxContent>
+                    <w:p>
+                      <w:r>
+                        <w:t>[Insert Name Here]</w:t>
+                      </w:r>
+                    </w:p>
+                  </w:txbxContent>
+                </v:textbox>
+                <w10:anchorlock/>
+              </v:shape>
+            </w:pict>
+          </mc:Fallback>
+        </mc:AlternateContent>
+      </w:r>
+      <w:r>
+        <w:rPr>
+          <w:b/>
+          <w:sz w:val="24"/>
+          <w:szCs w:val="24"/>
+        </w:rPr>
+        <w:t xml:space="preserve"> </w:t>
+      </w:r>
+    </w:p>
+    <w:p>
+      <w:pPr>
+        <w:shd w:val="clear" w:color="auto" w:fill="FFFFFF" w:themeFill="background1"/>
+        <w:rPr>
+          <w:b/>
+          <w:sz w:val="24"/>
+          <w:szCs w:val="24"/>
+        </w:rPr>
+      </w:pPr>
+      <w:r>
+        <w:rPr>
+          <w:b/>
+          <w:sz w:val="24"/>
+          <w:szCs w:val="24"/>
+        </w:rPr>
+        <w:t xml:space="preserve">Goals for </w:t>
+      </w:r>
+      <w:r>
+        <w:rPr>
+          <w:b/>
+          <w:sz w:val="24"/>
+          <w:szCs w:val="24"/>
+        </w:rPr>
+        <w:t xml:space="preserve">Team </w:t>
+      </w:r>
+      <w:r>
+        <w:rPr>
+          <w:b/>
+          <w:sz w:val="24"/>
+          <w:szCs w:val="24"/>
+        </w:rPr>
+        <w:t>Member #</w:t>
+      </w:r>
+      <w:r>
+        <w:rPr>
+          <w:b/>
+          <w:sz w:val="24"/>
+          <w:szCs w:val="24"/>
+        </w:rPr>
+        <w:t>4</w:t>
+      </w:r>
+    </w:p>
+    <w:p>
+      <w:pPr>
+        <w:shd w:val="clear" w:color="auto" w:fill="FFFFFF" w:themeFill="background1"/>
+        <w:rPr>
+          <w:b/>
+          <w:sz w:val="24"/>
+          <w:szCs w:val="24"/>
+        </w:rPr>
+      </w:pPr>
+      <w:r>
+        <w:rPr>
+          <w:b/>
+          <w:noProof/>
+          <w:sz w:val="24"/>
+          <w:szCs w:val="24"/>
+          <w:lang w:eastAsia="en-US"/>
+        </w:rPr>
+        <mc:AlternateContent>
+          <mc:Choice Requires="wps">
+            <w:drawing>
+              <wp:inline distT="0" distB="0" distL="0" distR="0" wp14:anchorId="735E2EFB" wp14:editId="7F3D53AF">
+                <wp:extent cx="5915025" cy="1171575"/>
+                <wp:effectExtent l="0" t="0" r="28575" b="28575"/>
+                <wp:docPr id="15" name="Text Box 15"/>
+                <wp:cNvGraphicFramePr>
+                  <a:graphicFrameLocks xmlns:a="http://schemas.openxmlformats.org/drawingml/2006/main"/>
+                </wp:cNvGraphicFramePr>
+                <a:graphic xmlns:a="http://schemas.openxmlformats.org/drawingml/2006/main">
+                  <a:graphicData uri="http://schemas.microsoft.com/office/word/2010/wordprocessingShape">
+                    <wps:wsp>
+                      <wps:cNvSpPr txBox="1">
+                        <a:spLocks noChangeArrowheads="1"/>
+                      </wps:cNvSpPr>
+                      <wps:spPr bwMode="auto">
+                        <a:xfrm>
+                          <a:off x="0" y="0"/>
+                          <a:ext cx="5915025" cy="1171575"/>
+                        </a:xfrm>
+                        <a:prstGeom prst="rect">
+                          <a:avLst/>
+                        </a:prstGeom>
+                        <a:solidFill>
+                          <a:srgbClr val="FFFFFF"/>
+                        </a:solidFill>
+                        <a:ln w="9525">
+                          <a:solidFill>
+                            <a:srgbClr val="000000"/>
+                          </a:solidFill>
+                          <a:miter lim="800000"/>
+                          <a:headEnd/>
+                          <a:tailEnd/>
+                        </a:ln>
+                      </wps:spPr>
+                      <wps:txbx>
+                        <w:txbxContent>
+                          <w:p>
+                            <w:pPr>
+                              <w:pStyle w:val="ListParagraph"/>
+                              <w:numPr>
+                                <w:ilvl w:val="0"/>
+                                <w:numId w:val="7"/>
+                              </w:numPr>
+                            </w:pPr>
+                            <w:r>
+                              <w:t>Objective #1</w:t>
+                            </w:r>
+                          </w:p>
+                          <w:p>
+                            <w:pPr>
+                              <w:pStyle w:val="ListParagraph"/>
+                              <w:numPr>
+                                <w:ilvl w:val="0"/>
+                                <w:numId w:val="7"/>
+                              </w:numPr>
+                            </w:pPr>
+                            <w:r>
+                              <w:t>Objective #2</w:t>
+                            </w:r>
+                          </w:p>
+                          <w:p>
+                            <w:pPr>
+                              <w:pStyle w:val="ListParagraph"/>
+                              <w:numPr>
+                                <w:ilvl w:val="0"/>
+                                <w:numId w:val="7"/>
+                              </w:numPr>
+                            </w:pPr>
+                            <w:r>
+                              <w:t>etc..</w:t>
+                            </w:r>
+                          </w:p>
+                          <w:p/>
+                        </w:txbxContent>
+                      </wps:txbx>
+                      <wps:bodyPr rot="0" vert="horz" wrap="square" lIns="91440" tIns="45720" rIns="91440" bIns="45720" anchor="t" anchorCtr="0">
+                        <a:noAutofit/>
+                      </wps:bodyPr>
+                    </wps:wsp>
+                  </a:graphicData>
+                </a:graphic>
+              </wp:inline>
+            </w:drawing>
+          </mc:Choice>
+          <mc:Fallback>
+            <w:pict>
+              <v:shape w14:anchorId="735E2EFB" id="Text Box 15" o:spid="_x0000_s1041" type="#_x0000_t202" style="width:465.75pt;height:92.25pt;visibility:visible;mso-wrap-style:square;mso-left-percent:-10001;mso-top-percent:-10001;mso-position-horizontal:absolute;mso-position-horizontal-relative:char;mso-position-vertical:absolute;mso-position-vertical-relative:line;mso-left-percent:-10001;mso-top-percent:-10001;v-text-anchor:top" o:gfxdata="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">
+                <v:textbox>
+                  <w:txbxContent>
+                    <w:p>
+                      <w:pPr>
+                        <w:pStyle w:val="ListParagraph"/>
+                        <w:numPr>
+                          <w:ilvl w:val="0"/>
+                          <w:numId w:val="7"/>
+                        </w:numPr>
+                      </w:pPr>
+                      <w:r>
+                        <w:t>Objective #1</w:t>
+                      </w:r>
+                    </w:p>
+                    <w:p>
+                      <w:pPr>
+                        <w:pStyle w:val="ListParagraph"/>
+                        <w:numPr>
+                          <w:ilvl w:val="0"/>
+                          <w:numId w:val="7"/>
+                        </w:numPr>
+                      </w:pPr>
+                      <w:r>
+                        <w:t>Objective #2</w:t>
+                      </w:r>
+                    </w:p>
+                    <w:p>
+                      <w:pPr>
+                        <w:pStyle w:val="ListParagraph"/>
+                        <w:numPr>
+                          <w:ilvl w:val="0"/>
+                          <w:numId w:val="7"/>
+                        </w:numPr>
+                      </w:pPr>
+                      <w:r>
+                        <w:t>etc..</w:t>
+                      </w:r>
+                    </w:p>
+                    <w:p/>
+                  </w:txbxContent>
+                </v:textbox>
+                <w10:anchorlock/>
+              </v:shape>
+            </w:pict>
+          </mc:Fallback>
+        </mc:AlternateContent>
+      </w:r>
+      <w:r>
+        <w:rPr>
+          <w:b/>
+          <w:sz w:val="24"/>
+          <w:szCs w:val="24"/>
+        </w:rPr>
+        <w:t xml:space="preserve"> </w:t>
+      </w:r>
+    </w:p>
+    <w:p>
+      <w:pPr>
+        <w:shd w:val="clear" w:color="auto" w:fill="FFFFFF" w:themeFill="background1"/>
+        <w:rPr>
+          <w:b/>
+          <w:sz w:val="24"/>
+          <w:szCs w:val="24"/>
+        </w:rPr>
+      </w:pPr>
+      <w:r>
+        <w:rPr>
+          <w:b/>
+          <w:sz w:val="24"/>
+          <w:szCs w:val="24"/>
+        </w:rPr>
+        <w:t>Deliverables / Demonstrations that will show accomplishment of above goals</w:t>
+      </w:r>
+    </w:p>
+    <w:p>
+      <w:pPr>
+        <w:shd w:val="clear" w:color="auto" w:fill="FFFFFF" w:themeFill="background1"/>
+        <w:rPr>
+          <w:b/>
+          <w:sz w:val="24"/>
+          <w:szCs w:val="24"/>
+        </w:rPr>
+      </w:pPr>
+      <w:r>
+        <w:rPr>
+          <w:b/>
+          <w:noProof/>
+          <w:sz w:val="24"/>
+          <w:szCs w:val="24"/>
+          <w:lang w:eastAsia="en-US"/>
+        </w:rPr>
+        <mc:AlternateContent>
+          <mc:Choice Requires="wps">
+            <w:drawing>
+              <wp:inline distT="0" distB="0" distL="0" distR="0" wp14:anchorId="6EC04E31" wp14:editId="6284A41C">
+                <wp:extent cx="5915025" cy="1114425"/>
+                <wp:effectExtent l="0" t="0" r="28575" b="28575"/>
+                <wp:docPr id="16" name="Text Box 16"/>
+                <wp:cNvGraphicFramePr>
+                  <a:graphicFrameLocks xmlns:a="http://schemas.openxmlformats.org/drawingml/2006/main"/>
+                </wp:cNvGraphicFramePr>
+                <a:graphic xmlns:a="http://schemas.openxmlformats.org/drawingml/2006/main">
+                  <a:graphicData uri="http://schemas.microsoft.com/office/word/2010/wordprocessingShape">
+                    <wps:wsp>
+                      <wps:cNvSpPr txBox="1">
+                        <a:spLocks noChangeArrowheads="1"/>
+                      </wps:cNvSpPr>
+                      <wps:spPr bwMode="auto">
+                        <a:xfrm>
+                          <a:off x="0" y="0"/>
+                          <a:ext cx="5915025" cy="1114425"/>
+                        </a:xfrm>
+                        <a:prstGeom prst="rect">
+                          <a:avLst/>
+                        </a:prstGeom>
+                        <a:solidFill>
+                          <a:srgbClr val="FFFFFF"/>
+                        </a:solidFill>
+                        <a:ln w="9525">
+                          <a:solidFill>
+                            <a:srgbClr val="000000"/>
+                          </a:solidFill>
+                          <a:miter lim="800000"/>
+                          <a:headEnd/>
+                          <a:tailEnd/>
+                        </a:ln>
+                      </wps:spPr>
+                      <wps:txbx>
+                        <w:txbxContent>
+                          <w:p>
+                            <w:pPr>
+                              <w:pStyle w:val="ListParagraph"/>
+                              <w:numPr>
+                                <w:ilvl w:val="0"/>
+                                <w:numId w:val="7"/>
+                              </w:numPr>
+                            </w:pPr>
+                            <w:r>
+                              <w:t>Item #1</w:t>
+                            </w:r>
+                          </w:p>
+                          <w:p>
+                            <w:pPr>
+                              <w:pStyle w:val="ListParagraph"/>
+                              <w:numPr>
+                                <w:ilvl w:val="0"/>
+                                <w:numId w:val="7"/>
+                              </w:numPr>
+                            </w:pPr>
+                            <w:r>
+                              <w:t>Item #2</w:t>
+                            </w:r>
+                          </w:p>
+                          <w:p>
+                            <w:pPr>
+                              <w:pStyle w:val="ListParagraph"/>
+                              <w:numPr>
+                                <w:ilvl w:val="0"/>
+                                <w:numId w:val="7"/>
+                              </w:numPr>
+                            </w:pPr>
+                            <w:r>
+                              <w:t>etc..</w:t>
+                            </w:r>
+                          </w:p>
+                          <w:p/>
+                        </w:txbxContent>
+                      </wps:txbx>
+                      <wps:bodyPr rot="0" vert="horz" wrap="square" lIns="91440" tIns="45720" rIns="91440" bIns="45720" anchor="t" anchorCtr="0">
+                        <a:noAutofit/>
+                      </wps:bodyPr>
+                    </wps:wsp>
+                  </a:graphicData>
+                </a:graphic>
+              </wp:inline>
+            </w:drawing>
+          </mc:Choice>
+          <mc:Fallback>
+            <w:pict>
+              <v:shape w14:anchorId="6EC04E31" id="Text Box 16" o:spid="_x0000_s1042" type="#_x0000_t202" style="width:465.75pt;height:87.75pt;visibility:visible;mso-wrap-style:square;mso-left-percent:-10001;mso-top-percent:-10001;mso-position-horizontal:absolute;mso-position-horizontal-relative:char;mso-position-vertical:absolute;mso-position-vertical-relative:line;mso-left-percent:-10001;mso-top-percent:-10001;v-text-anchor:top" o:gfxdata="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">
+                <v:textbox>
+                  <w:txbxContent>
+                    <w:p>
+                      <w:pPr>
+                        <w:pStyle w:val="ListParagraph"/>
+                        <w:numPr>
+                          <w:ilvl w:val="0"/>
+                          <w:numId w:val="7"/>
+                        </w:numPr>
+                      </w:pPr>
+                      <w:r>
+                        <w:t>Item #1</w:t>
+                      </w:r>
+                    </w:p>
+                    <w:p>
+                      <w:pPr>
+                        <w:pStyle w:val="ListParagraph"/>
+                        <w:numPr>
+                          <w:ilvl w:val="0"/>
+                          <w:numId w:val="7"/>
+                        </w:numPr>
+                      </w:pPr>
+                      <w:r>
+                        <w:t>Item #2</w:t>
+                      </w:r>
+                    </w:p>
+                    <w:p>
+                      <w:pPr>
+                        <w:pStyle w:val="ListParagraph"/>
+                        <w:numPr>
+                          <w:ilvl w:val="0"/>
+                          <w:numId w:val="7"/>
+                        </w:numPr>
+                      </w:pPr>
+                      <w:r>
+                        <w:t>etc..</w:t>
+                      </w:r>
+                    </w:p>
+                    <w:p/>
+                  </w:txbxContent>
+                </v:textbox>
+                <w10:anchorlock/>
+              </v:shape>
+            </w:pict>
+          </mc:Fallback>
+        </mc:AlternateContent>
+      </w:r>
+    </w:p>
+    <w:p>
+      <w:pPr>
+        <w:shd w:val="clear" w:color="auto" w:fill="FFFFFF" w:themeFill="background1"/>
+        <w:rPr>
+          <w:b/>
+          <w:sz w:val="24"/>
+          <w:szCs w:val="24"/>
+        </w:rPr>
+      </w:pPr>
+      <w:r>
+        <w:rPr>
+          <w:b/>
+          <w:sz w:val="24"/>
+          <w:szCs w:val="24"/>
+        </w:rPr>
+        <w:t>What skill or knowledge will Team Member #</w:t>
+      </w:r>
+      <w:r>
+        <w:rPr>
+          <w:b/>
+          <w:sz w:val="24"/>
+          <w:szCs w:val="24"/>
+        </w:rPr>
+        <w:t>4</w:t>
+      </w:r>
+      <w:r>
+        <w:rPr>
+          <w:b/>
+          <w:sz w:val="24"/>
+          <w:szCs w:val="24"/>
+        </w:rPr>
+        <w:t xml:space="preserve"> need to learn to complete the project that they did not learn through coursework?  We will ask you during Checkoff #2 to show us some results of this learning.</w:t>
+      </w:r>
+    </w:p>
+    <w:p>
+      <w:pPr>
+        <w:shd w:val="clear" w:color="auto" w:fill="FFFFFF" w:themeFill="background1"/>
+        <w:rPr>
+          <w:b/>
+          <w:sz w:val="24"/>
+          <w:szCs w:val="24"/>
+        </w:rPr>
+      </w:pPr>
+      <w:r>
+        <w:rPr>
+          <w:b/>
+          <w:noProof/>
+          <w:sz w:val="24"/>
+          <w:szCs w:val="24"/>
+          <w:lang w:eastAsia="en-US"/>
+        </w:rPr>
+        <mc:AlternateContent>
+          <mc:Choice Requires="wps">
+            <w:drawing>
+              <wp:inline distT="0" distB="0" distL="0" distR="0" wp14:anchorId="1598BF2F" wp14:editId="1FEB2EF7">
+                <wp:extent cx="5915025" cy="1114425"/>
+                <wp:effectExtent l="0" t="0" r="28575" b="28575"/>
+                <wp:docPr id="17" name="Text Box 17"/>
+                <wp:cNvGraphicFramePr>
+                  <a:graphicFrameLocks xmlns:a="http://schemas.openxmlformats.org/drawingml/2006/main"/>
+                </wp:cNvGraphicFramePr>
+                <a:graphic xmlns:a="http://schemas.openxmlformats.org/drawingml/2006/main">
+                  <a:graphicData uri="http://schemas.microsoft.com/office/word/2010/wordprocessingShape">
+                    <wps:wsp>
+                      <wps:cNvSpPr txBox="1">
+                        <a:spLocks noChangeArrowheads="1"/>
+                      </wps:cNvSpPr>
+                      <wps:spPr bwMode="auto">
+                        <a:xfrm>
+                          <a:off x="0" y="0"/>
+                          <a:ext cx="5915025" cy="1114425"/>
+                        </a:xfrm>
+                        <a:prstGeom prst="rect">
+                          <a:avLst/>
+                        </a:prstGeom>
+                        <a:solidFill>
+                          <a:srgbClr val="FFFFFF"/>
+                        </a:solidFill>
+                        <a:ln w="9525">
+                          <a:solidFill>
+                            <a:srgbClr val="000000"/>
+                          </a:solidFill>
+                          <a:miter lim="800000"/>
+                          <a:headEnd/>
+                          <a:tailEnd/>
+                        </a:ln>
+                      </wps:spPr>
+                      <wps:txbx>
+                        <w:txbxContent>
+                          <w:p/>
+                        </w:txbxContent>
+                      </wps:txbx>
+                      <wps:bodyPr rot="0" vert="horz" wrap="square" lIns="91440" tIns="45720" rIns="91440" bIns="45720" anchor="t" anchorCtr="0">
+                        <a:noAutofit/>
+                      </wps:bodyPr>
+                    </wps:wsp>
+                  </a:graphicData>
+                </a:graphic>
+              </wp:inline>
+            </w:drawing>
+          </mc:Choice>
+          <mc:Fallback>
+            <w:pict>
+              <v:shape w14:anchorId="1598BF2F" id="Text Box 17" o:spid="_x0000_s1043" type="#_x0000_t202" style="width:465.75pt;height:87.75pt;visibility:visible;mso-wrap-style:square;mso-left-percent:-10001;mso-top-percent:-10001;mso-position-horizontal:absolute;mso-position-horizontal-relative:char;mso-position-vertical:absolute;mso-position-vertical-relative:line;mso-left-percent:-10001;mso-top-percent:-10001;v-text-anchor:top" o:gfxdata="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">
+                <v:textbox>
+                  <w:txbxContent>
+                    <w:p/>
+                  </w:txbxContent>
+                </v:textbox>
+                <w10:anchorlock/>
+              </v:shape>
+            </w:pict>
+          </mc:Fallback>
+        </mc:AlternateContent>
+      </w:r>
+    </w:p>
+    <w:p>
+      <w:pPr>
+        <w:shd w:val="clear" w:color="auto" w:fill="FFFFFF" w:themeFill="background1"/>
+        <w:rPr>
+          <w:b/>
+          <w:sz w:val="24"/>
+          <w:szCs w:val="24"/>
+        </w:rPr>
+      </w:pPr>
+    </w:p>
     <w:sectPr>
       <w:pgSz w:w="12240" w:h="15840"/>
       <w:pgMar w:top="1440" w:right="1440" w:bottom="1440" w:left="1440" w:header="720" w:footer="720" w:gutter="0"/>
@@ -2789,6 +3504,119 @@
     </w:lvl>
   </w:abstractNum>
   <w:abstractNum w:abstractNumId="6" w15:restartNumberingAfterBreak="0">
+    <w:nsid w:val="43253312"/>
+    <w:multiLevelType w:val="hybridMultilevel"/>
+    <w:tmpl w:val="D7E896A2"/>
+    <w:lvl w:ilvl="0" w:tplc="04090001">
+      <w:start w:val="1"/>
+      <w:numFmt w:val="bullet"/>
+      <w:lvlText w:val=""/>
+      <w:lvlJc w:val="left"/>
+      <w:pPr>
+        <w:ind w:left="720" w:hanging="360"/>
+      </w:pPr>
+      <w:rPr>
+        <w:rFonts w:ascii="Symbol" w:hAnsi="Symbol" w:hint="default"/>
+      </w:rPr>
+    </w:lvl>
+    <w:lvl w:ilvl="1" w:tplc="04090003" w:tentative="1">
+      <w:start w:val="1"/>
+      <w:numFmt w:val="bullet"/>
+      <w:lvlText w:val="o"/>
+      <w:lvlJc w:val="left"/>
+      <w:pPr>
+        <w:ind w:left="1440" w:hanging="360"/>
+      </w:pPr>
+      <w:rPr>
+        <w:rFonts w:ascii="Courier New" w:hAnsi="Courier New" w:cs="Courier New" w:hint="default"/>
+      </w:rPr>
+    </w:lvl>
+    <w:lvl w:ilvl="2" w:tplc="04090005" w:tentative="1">
+      <w:start w:val="1"/>
+      <w:numFmt w:val="bullet"/>
+      <w:lvlText w:val=""/>
+      <w:lvlJc w:val="left"/>
+      <w:pPr>
+        <w:ind w:left="2160" w:hanging="360"/>
+      </w:pPr>
+      <w:rPr>
+        <w:rFonts w:ascii="Wingdings" w:hAnsi="Wingdings" w:hint="default"/>
+      </w:rPr>
+    </w:lvl>
+    <w:lvl w:ilvl="3" w:tplc="04090001" w:tentative="1">
+      <w:start w:val="1"/>
+      <w:numFmt w:val="bullet"/>
+      <w:lvlText w:val=""/>
+      <w:lvlJc w:val="left"/>
+      <w:pPr>
+        <w:ind w:left="2880" w:hanging="360"/>
+      </w:pPr>
+      <w:rPr>
+        <w:rFonts w:ascii="Symbol" w:hAnsi="Symbol" w:hint="default"/>
+      </w:rPr>
+    </w:lvl>
+    <w:lvl w:ilvl="4" w:tplc="04090003" w:tentative="1">
+      <w:start w:val="1"/>
+      <w:numFmt w:val="bullet"/>
+      <w:lvlText w:val="o"/>
+      <w:lvlJc w:val="left"/>
+      <w:pPr>
+        <w:ind w:left="3600" w:hanging="360"/>
+      </w:pPr>
+      <w:rPr>
+        <w:rFonts w:ascii="Courier New" w:hAnsi="Courier New" w:cs="Courier New" w:hint="default"/>
+      </w:rPr>
+    </w:lvl>
+    <w:lvl w:ilvl="5" w:tplc="04090005" w:tentative="1">
+      <w:start w:val="1"/>
+      <w:numFmt w:val="bullet"/>
+      <w:lvlText w:val=""/>
+      <w:lvlJc w:val="left"/>
+      <w:pPr>
+        <w:ind w:left="4320" w:hanging="360"/>
+      </w:pPr>
+      <w:rPr>
+        <w:rFonts w:ascii="Wingdings" w:hAnsi="Wingdings" w:hint="default"/>
+      </w:rPr>
+    </w:lvl>
+    <w:lvl w:ilvl="6" w:tplc="04090001" w:tentative="1">
+      <w:start w:val="1"/>
+      <w:numFmt w:val="bullet"/>
+      <w:lvlText w:val=""/>
+      <w:lvlJc w:val="left"/>
+      <w:pPr>
+        <w:ind w:left="5040" w:hanging="360"/>
+      </w:pPr>
+      <w:rPr>
+        <w:rFonts w:ascii="Symbol" w:hAnsi="Symbol" w:hint="default"/>
+      </w:rPr>
+    </w:lvl>
+    <w:lvl w:ilvl="7" w:tplc="04090003" w:tentative="1">
+      <w:start w:val="1"/>
+      <w:numFmt w:val="bullet"/>
+      <w:lvlText w:val="o"/>
+      <w:lvlJc w:val="left"/>
+      <w:pPr>
+        <w:ind w:left="5760" w:hanging="360"/>
+      </w:pPr>
+      <w:rPr>
+        <w:rFonts w:ascii="Courier New" w:hAnsi="Courier New" w:cs="Courier New" w:hint="default"/>
+      </w:rPr>
+    </w:lvl>
+    <w:lvl w:ilvl="8" w:tplc="04090005" w:tentative="1">
+      <w:start w:val="1"/>
+      <w:numFmt w:val="bullet"/>
+      <w:lvlText w:val=""/>
+      <w:lvlJc w:val="left"/>
+      <w:pPr>
+        <w:ind w:left="6480" w:hanging="360"/>
+      </w:pPr>
+      <w:rPr>
+        <w:rFonts w:ascii="Wingdings" w:hAnsi="Wingdings" w:hint="default"/>
+      </w:rPr>
+    </w:lvl>
+  </w:abstractNum>
+  <w:abstractNum w:abstractNumId="7" w15:restartNumberingAfterBreak="0">
     <w:nsid w:val="53CA225D"/>
     <w:multiLevelType w:val="hybridMultilevel"/>
     <w:tmpl w:val="51A4803A"/>
@@ -2877,7 +3705,7 @@
       </w:pPr>
     </w:lvl>
   </w:abstractNum>
-  <w:abstractNum w:abstractNumId="7" w15:restartNumberingAfterBreak="0">
+  <w:abstractNum w:abstractNumId="8" w15:restartNumberingAfterBreak="0">
     <w:nsid w:val="589766D6"/>
     <w:multiLevelType w:val="hybridMultilevel"/>
     <w:tmpl w:val="C5EA270A"/>
@@ -2990,7 +3818,120 @@
       </w:rPr>
     </w:lvl>
   </w:abstractNum>
-  <w:abstractNum w:abstractNumId="8" w15:restartNumberingAfterBreak="0">
+  <w:abstractNum w:abstractNumId="9" w15:restartNumberingAfterBreak="0">
+    <w:nsid w:val="5F98100A"/>
+    <w:multiLevelType w:val="hybridMultilevel"/>
+    <w:tmpl w:val="118EF46A"/>
+    <w:lvl w:ilvl="0" w:tplc="04090001">
+      <w:start w:val="1"/>
+      <w:numFmt w:val="bullet"/>
+      <w:lvlText w:val=""/>
+      <w:lvlJc w:val="left"/>
+      <w:pPr>
+        <w:ind w:left="720" w:hanging="360"/>
+      </w:pPr>
+      <w:rPr>
+        <w:rFonts w:ascii="Symbol" w:hAnsi="Symbol" w:hint="default"/>
+      </w:rPr>
+    </w:lvl>
+    <w:lvl w:ilvl="1" w:tplc="04090003" w:tentative="1">
+      <w:start w:val="1"/>
+      <w:numFmt w:val="bullet"/>
+      <w:lvlText w:val="o"/>
+      <w:lvlJc w:val="left"/>
+      <w:pPr>
+        <w:ind w:left="1440" w:hanging="360"/>
+      </w:pPr>
+      <w:rPr>
+        <w:rFonts w:ascii="Courier New" w:hAnsi="Courier New" w:cs="Courier New" w:hint="default"/>
+      </w:rPr>
+    </w:lvl>
+    <w:lvl w:ilvl="2" w:tplc="04090005" w:tentative="1">
+      <w:start w:val="1"/>
+      <w:numFmt w:val="bullet"/>
+      <w:lvlText w:val=""/>
+      <w:lvlJc w:val="left"/>
+      <w:pPr>
+        <w:ind w:left="2160" w:hanging="360"/>
+      </w:pPr>
+      <w:rPr>
+        <w:rFonts w:ascii="Wingdings" w:hAnsi="Wingdings" w:hint="default"/>
+      </w:rPr>
+    </w:lvl>
+    <w:lvl w:ilvl="3" w:tplc="04090001" w:tentative="1">
+      <w:start w:val="1"/>
+      <w:numFmt w:val="bullet"/>
+      <w:lvlText w:val=""/>
+      <w:lvlJc w:val="left"/>
+      <w:pPr>
+        <w:ind w:left="2880" w:hanging="360"/>
+      </w:pPr>
+      <w:rPr>
+        <w:rFonts w:ascii="Symbol" w:hAnsi="Symbol" w:hint="default"/>
+      </w:rPr>
+    </w:lvl>
+    <w:lvl w:ilvl="4" w:tplc="04090003" w:tentative="1">
+      <w:start w:val="1"/>
+      <w:numFmt w:val="bullet"/>
+      <w:lvlText w:val="o"/>
+      <w:lvlJc w:val="left"/>
+      <w:pPr>
+        <w:ind w:left="3600" w:hanging="360"/>
+      </w:pPr>
+      <w:rPr>
+        <w:rFonts w:ascii="Courier New" w:hAnsi="Courier New" w:cs="Courier New" w:hint="default"/>
+      </w:rPr>
+    </w:lvl>
+    <w:lvl w:ilvl="5" w:tplc="04090005" w:tentative="1">
+      <w:start w:val="1"/>
+      <w:numFmt w:val="bullet"/>
+      <w:lvlText w:val=""/>
+      <w:lvlJc w:val="left"/>
+      <w:pPr>
+        <w:ind w:left="4320" w:hanging="360"/>
+      </w:pPr>
+      <w:rPr>
+        <w:rFonts w:ascii="Wingdings" w:hAnsi="Wingdings" w:hint="default"/>
+      </w:rPr>
+    </w:lvl>
+    <w:lvl w:ilvl="6" w:tplc="04090001" w:tentative="1">
+      <w:start w:val="1"/>
+      <w:numFmt w:val="bullet"/>
+      <w:lvlText w:val=""/>
+      <w:lvlJc w:val="left"/>
+      <w:pPr>
+        <w:ind w:left="5040" w:hanging="360"/>
+      </w:pPr>
+      <w:rPr>
+        <w:rFonts w:ascii="Symbol" w:hAnsi="Symbol" w:hint="default"/>
+      </w:rPr>
+    </w:lvl>
+    <w:lvl w:ilvl="7" w:tplc="04090003" w:tentative="1">
+      <w:start w:val="1"/>
+      <w:numFmt w:val="bullet"/>
+      <w:lvlText w:val="o"/>
+      <w:lvlJc w:val="left"/>
+      <w:pPr>
+        <w:ind w:left="5760" w:hanging="360"/>
+      </w:pPr>
+      <w:rPr>
+        <w:rFonts w:ascii="Courier New" w:hAnsi="Courier New" w:cs="Courier New" w:hint="default"/>
+      </w:rPr>
+    </w:lvl>
+    <w:lvl w:ilvl="8" w:tplc="04090005" w:tentative="1">
+      <w:start w:val="1"/>
+      <w:numFmt w:val="bullet"/>
+      <w:lvlText w:val=""/>
+      <w:lvlJc w:val="left"/>
+      <w:pPr>
+        <w:ind w:left="6480" w:hanging="360"/>
+      </w:pPr>
+      <w:rPr>
+        <w:rFonts w:ascii="Wingdings" w:hAnsi="Wingdings" w:hint="default"/>
+      </w:rPr>
+    </w:lvl>
+  </w:abstractNum>
+  <w:abstractNum w:abstractNumId="10" w15:restartNumberingAfterBreak="0">
     <w:nsid w:val="7ED62FB7"/>
     <w:multiLevelType w:val="hybridMultilevel"/>
     <w:tmpl w:val="5DE0CF8A"/>
@@ -3107,13 +4048,13 @@
     <w:abstractNumId w:val="1"/>
   </w:num>
   <w:num w:numId="2" w16cid:durableId="659424890">
-    <w:abstractNumId w:val="6"/>
+    <w:abstractNumId w:val="7"/>
   </w:num>
   <w:num w:numId="3" w16cid:durableId="241376161">
     <w:abstractNumId w:val="5"/>
   </w:num>
   <w:num w:numId="4" w16cid:durableId="603076138">
-    <w:abstractNumId w:val="7"/>
+    <w:abstractNumId w:val="8"/>
   </w:num>
   <w:num w:numId="5" w16cid:durableId="1447580907">
     <w:abstractNumId w:val="2"/>
@@ -3122,13 +4063,19 @@
     <w:abstractNumId w:val="4"/>
   </w:num>
   <w:num w:numId="7" w16cid:durableId="1291211059">
-    <w:abstractNumId w:val="8"/>
+    <w:abstractNumId w:val="10"/>
   </w:num>
   <w:num w:numId="8" w16cid:durableId="1435708023">
     <w:abstractNumId w:val="0"/>
   </w:num>
   <w:num w:numId="9" w16cid:durableId="1000084825">
     <w:abstractNumId w:val="3"/>
+  </w:num>
+  <w:num w:numId="10" w16cid:durableId="1688873894">
+    <w:abstractNumId w:val="6"/>
+  </w:num>
+  <w:num w:numId="11" w16cid:durableId="1038894887">
+    <w:abstractNumId w:val="9"/>
   </w:num>
 </w:numbering>
 </file>
